--- a/Документация за проект.docx
+++ b/Документация за проект.docx
@@ -22,7 +22,6 @@
         </w:rPr>
         <w:t>Документация на проекта "</w:t>
       </w:r>
-      <w:proofErr w:type="spellStart"/>
       <w:r>
         <w:rPr>
           <w:b/>
@@ -30,9 +29,8 @@
           <w:sz w:val="32"/>
           <w:szCs w:val="32"/>
         </w:rPr>
-        <w:t>RecipeSite</w:t>
-      </w:r>
-      <w:proofErr w:type="spellEnd"/>
+        <w:t>Vehicle</w:t>
+      </w:r>
       <w:r>
         <w:rPr>
           <w:b/>
@@ -76,19 +74,38 @@
       <w:r>
         <w:t xml:space="preserve"> </w:t>
       </w:r>
-      <w:proofErr w:type="spellStart"/>
-      <w:r>
-        <w:rPr>
-          <w:lang w:val="bg-BG"/>
-        </w:rPr>
-        <w:t>RecipeSite</w:t>
-      </w:r>
-      <w:proofErr w:type="spellEnd"/>
-      <w:r>
-        <w:rPr>
-          <w:lang w:val="bg-BG"/>
-        </w:rPr>
-        <w:t xml:space="preserve"> " представлява уеб приложение, което позволява на потребителите да разглеждат и търсят рецепти. В сайта има два вида потребители: обикновени и администратори. Обикновените потребители могат да се регистрират, влизат в системата и разглеждат рецепти, докато администраторите имат възможност да добавят, редактират и изтриват рецепти. Всички данни се съхраняват в база данни.</w:t>
+      <w:r>
+        <w:t>Vehicle</w:t>
+      </w:r>
+      <w:r>
+        <w:rPr>
+          <w:lang w:val="bg-BG"/>
+        </w:rPr>
+        <w:t xml:space="preserve"> " представлява уеб приложение, което позволява на потребителите да разглеждат и търсят </w:t>
+      </w:r>
+      <w:r>
+        <w:rPr>
+          <w:lang w:val="bg-BG"/>
+        </w:rPr>
+        <w:t>коли</w:t>
+      </w:r>
+      <w:r>
+        <w:rPr>
+          <w:lang w:val="bg-BG"/>
+        </w:rPr>
+        <w:t xml:space="preserve">. В сайта има два вида потребители: обикновени и администратори. Обикновените потребители могат да се регистрират, влизат в системата и разглеждат рецепти, докато администраторите имат възможност да добавят, редактират и изтриват </w:t>
+      </w:r>
+      <w:r>
+        <w:rPr>
+          <w:lang w:val="bg-BG"/>
+        </w:rPr>
+        <w:t>видове коли</w:t>
+      </w:r>
+      <w:r>
+        <w:rPr>
+          <w:lang w:val="bg-BG"/>
+        </w:rPr>
+        <w:t>. Всички данни се съхраняват в база данни.</w:t>
       </w:r>
     </w:p>
     <w:p>
@@ -194,7 +211,19 @@
         <w:rPr>
           <w:lang w:val="bg-BG"/>
         </w:rPr>
-        <w:t>Търсачка за рецепти по зададен критерий.</w:t>
+        <w:t xml:space="preserve">Търсачка за </w:t>
+      </w:r>
+      <w:r>
+        <w:rPr>
+          <w:lang w:val="bg-BG"/>
+        </w:rPr>
+        <w:t>коли</w:t>
+      </w:r>
+      <w:r>
+        <w:rPr>
+          <w:lang w:val="bg-BG"/>
+        </w:rPr>
+        <w:t xml:space="preserve"> по зададен критерий.</w:t>
       </w:r>
     </w:p>
     <w:p>
@@ -393,7 +422,19 @@
         <w:rPr>
           <w:lang w:val="bg-BG"/>
         </w:rPr>
-        <w:t>Форми за регистрация, вход и търсене на рецепти.</w:t>
+        <w:t xml:space="preserve">Форми за регистрация, вход и търсене на </w:t>
+      </w:r>
+      <w:r>
+        <w:rPr>
+          <w:lang w:val="bg-BG"/>
+        </w:rPr>
+        <w:t>коли</w:t>
+      </w:r>
+      <w:r>
+        <w:rPr>
+          <w:lang w:val="bg-BG"/>
+        </w:rPr>
+        <w:t>.</w:t>
       </w:r>
     </w:p>
     <w:p>
@@ -410,7 +451,19 @@
         <w:rPr>
           <w:lang w:val="bg-BG"/>
         </w:rPr>
-        <w:t>Таблици за визуализиране на рецепти.</w:t>
+        <w:t xml:space="preserve">Таблици за визуализиране на </w:t>
+      </w:r>
+      <w:r>
+        <w:rPr>
+          <w:lang w:val="bg-BG"/>
+        </w:rPr>
+        <w:t>коли</w:t>
+      </w:r>
+      <w:r>
+        <w:rPr>
+          <w:lang w:val="bg-BG"/>
+        </w:rPr>
+        <w:t>.</w:t>
       </w:r>
     </w:p>
     <w:p>
@@ -1185,7 +1238,13 @@
         <w:rPr>
           <w:lang w:val="bg-BG"/>
         </w:rPr>
-        <w:t>Филтриране и сортиране на рецепти.</w:t>
+        <w:t xml:space="preserve">Филтриране и сортиране на </w:t>
+      </w:r>
+      <w:r>
+        <w:rPr>
+          <w:lang w:val="bg-BG"/>
+        </w:rPr>
+        <w:t>коли.</w:t>
       </w:r>
     </w:p>
     <w:p>
@@ -1237,45 +1296,9 @@
         <w:rPr>
           <w:b/>
           <w:bCs/>
-          <w:noProof/>
-          <w:lang w:val="bg-BG"/>
-        </w:rPr>
-        <w:lastRenderedPageBreak/>
-        <w:drawing>
-          <wp:inline distT="0" distB="0" distL="0" distR="0" wp14:anchorId="2799FE73" wp14:editId="10DDD950">
-            <wp:extent cx="5943600" cy="3539490"/>
-            <wp:effectExtent l="0" t="0" r="0" b="3810"/>
-            <wp:docPr id="194799593" name="Picture 1"/>
-            <wp:cNvGraphicFramePr>
-              <a:graphicFrameLocks xmlns:a="http://schemas.openxmlformats.org/drawingml/2006/main" noChangeAspect="1"/>
-            </wp:cNvGraphicFramePr>
-            <a:graphic xmlns:a="http://schemas.openxmlformats.org/drawingml/2006/main">
-              <a:graphicData uri="http://schemas.openxmlformats.org/drawingml/2006/picture">
-                <pic:pic xmlns:pic="http://schemas.openxmlformats.org/drawingml/2006/picture">
-                  <pic:nvPicPr>
-                    <pic:cNvPr id="194799593" name=""/>
-                    <pic:cNvPicPr/>
-                  </pic:nvPicPr>
-                  <pic:blipFill>
-                    <a:blip r:embed="rId5"/>
-                    <a:stretch>
-                      <a:fillRect/>
-                    </a:stretch>
-                  </pic:blipFill>
-                  <pic:spPr>
-                    <a:xfrm>
-                      <a:off x="0" y="0"/>
-                      <a:ext cx="5943600" cy="3539490"/>
-                    </a:xfrm>
-                    <a:prstGeom prst="rect">
-                      <a:avLst/>
-                    </a:prstGeom>
-                  </pic:spPr>
-                </pic:pic>
-              </a:graphicData>
-            </a:graphic>
-          </wp:inline>
-        </w:drawing>
+          <w:lang w:val="bg-BG"/>
+        </w:rPr>
+        <w:br/>
       </w:r>
       <w:r>
         <w:rPr>
@@ -1286,6 +1309,34 @@
         <w:br/>
       </w:r>
       <w:r>
+        <w:lastRenderedPageBreak/>
+        <w:t>Home Page</w:t>
+      </w:r>
+      <w:r>
+        <w:rPr>
+          <w:lang w:val="bg-BG"/>
+        </w:rPr>
+        <w:t>: В не</w:t>
+      </w:r>
+      <w:r>
+        <w:rPr>
+          <w:lang w:val="bg-BG"/>
+        </w:rPr>
+        <w:t>го</w:t>
+      </w:r>
+      <w:r>
+        <w:rPr>
+          <w:lang w:val="bg-BG"/>
+        </w:rPr>
+        <w:t xml:space="preserve"> се търсят </w:t>
+      </w:r>
+      <w:r>
+        <w:rPr>
+          <w:lang w:val="bg-BG"/>
+        </w:rPr>
+        <w:t>коли</w:t>
+      </w:r>
+      <w:r>
         <w:rPr>
           <w:b/>
           <w:bCs/>
@@ -1294,1149 +1345,312 @@
         <w:br/>
       </w:r>
       <w:r>
-        <w:t>Home Page</w:t>
-      </w:r>
-      <w:r>
-        <w:rPr>
-          <w:lang w:val="bg-BG"/>
-        </w:rPr>
-        <w:t>: В не</w:t>
-      </w:r>
-      <w:r>
-        <w:rPr>
-          <w:lang w:val="bg-BG"/>
-        </w:rPr>
-        <w:t>го</w:t>
-      </w:r>
-      <w:r>
-        <w:rPr>
-          <w:lang w:val="bg-BG"/>
-        </w:rPr>
-        <w:t xml:space="preserve"> се търсят рецепт</w:t>
-      </w:r>
-      <w:r>
-        <w:rPr>
-          <w:lang w:val="bg-BG"/>
-        </w:rPr>
-        <w:t>и</w:t>
-      </w:r>
-      <w:r>
+        <w:t>Register Page:</w:t>
+      </w:r>
+      <w:r>
+        <w:rPr>
+          <w:lang w:val="bg-BG"/>
+        </w:rPr>
+        <w:t xml:space="preserve"> Ако няма създаден профил може да се създаде тук за да може потребителят да разглежда </w:t>
+      </w:r>
+      <w:r>
+        <w:rPr>
+          <w:lang w:val="bg-BG"/>
+        </w:rPr>
+        <w:t>коли</w:t>
+      </w:r>
+    </w:p>
+    <w:p>
+      <w:pPr>
+        <w:rPr>
+          <w:lang w:val="bg-BG"/>
+        </w:rPr>
+      </w:pPr>
+      <w:r>
+        <w:t xml:space="preserve">Login Page: </w:t>
+      </w:r>
+      <w:r>
+        <w:rPr>
+          <w:lang w:val="bg-BG"/>
+        </w:rPr>
+        <w:t>Ако потребителят има профил не е нужно да се регистрира отново.</w:t>
+      </w:r>
+    </w:p>
+    <w:p>
+      <w:pPr>
+        <w:rPr>
+          <w:lang w:val="bg-BG"/>
+        </w:rPr>
+      </w:pPr>
+      <w:r>
+        <w:t>Search Bar:</w:t>
+      </w:r>
+      <w:r>
+        <w:rPr>
+          <w:lang w:val="bg-BG"/>
+        </w:rPr>
+        <w:t xml:space="preserve"> Когато потребителят се е </w:t>
+      </w:r>
+      <w:proofErr w:type="spellStart"/>
+      <w:r>
+        <w:rPr>
+          <w:lang w:val="bg-BG"/>
+        </w:rPr>
+        <w:t>логнал</w:t>
+      </w:r>
+      <w:proofErr w:type="spellEnd"/>
+      <w:r>
+        <w:rPr>
+          <w:lang w:val="bg-BG"/>
+        </w:rPr>
+        <w:t xml:space="preserve"> може да търси </w:t>
+      </w:r>
+      <w:r>
+        <w:rPr>
+          <w:lang w:val="bg-BG"/>
+        </w:rPr>
+        <w:t>коли</w:t>
+      </w:r>
+      <w:r>
+        <w:rPr>
+          <w:lang w:val="bg-BG"/>
+        </w:rPr>
+        <w:t>.</w:t>
+      </w:r>
+    </w:p>
+    <w:p>
+      <w:pPr>
+        <w:rPr>
+          <w:lang w:val="bg-BG"/>
+        </w:rPr>
+      </w:pPr>
+      <w:r>
+        <w:t>Vehicles</w:t>
+      </w:r>
+      <w:r>
+        <w:t xml:space="preserve"> Details: </w:t>
+      </w:r>
+      <w:r>
+        <w:rPr>
+          <w:lang w:val="bg-BG"/>
+        </w:rPr>
+        <w:t xml:space="preserve">Могат да се виждат </w:t>
+      </w:r>
+      <w:r>
+        <w:rPr>
+          <w:lang w:val="bg-BG"/>
+        </w:rPr>
+        <w:t>колите.</w:t>
+      </w:r>
+      <w:r>
+        <w:rPr>
+          <w:lang w:val="bg-BG"/>
+        </w:rPr>
+        <w:br/>
+      </w:r>
+      <w:r>
+        <w:rPr>
+          <w:lang w:val="bg-BG"/>
+        </w:rPr>
+        <w:br/>
+      </w:r>
+      <w:r>
+        <w:t>Vehicles</w:t>
+      </w:r>
+      <w:r>
+        <w:t xml:space="preserve"> List:</w:t>
+      </w:r>
+      <w:r>
+        <w:rPr>
+          <w:lang w:val="bg-BG"/>
+        </w:rPr>
+        <w:t xml:space="preserve"> Когато администратор се е </w:t>
+      </w:r>
+      <w:proofErr w:type="spellStart"/>
+      <w:r>
+        <w:rPr>
+          <w:lang w:val="bg-BG"/>
+        </w:rPr>
+        <w:t>логнал</w:t>
+      </w:r>
+      <w:proofErr w:type="spellEnd"/>
+      <w:r>
+        <w:rPr>
+          <w:lang w:val="bg-BG"/>
+        </w:rPr>
+        <w:t xml:space="preserve"> може да вижда всички</w:t>
+      </w:r>
+      <w:r>
+        <w:rPr>
+          <w:lang w:val="bg-BG"/>
+        </w:rPr>
+        <w:t xml:space="preserve"> коли</w:t>
+      </w:r>
+      <w:r>
+        <w:rPr>
+          <w:lang w:val="bg-BG"/>
+        </w:rPr>
+        <w:t xml:space="preserve"> и да изтрива, създава и </w:t>
+      </w:r>
+      <w:r>
+        <w:rPr>
+          <w:lang w:val="bg-BG"/>
+        </w:rPr>
+        <w:t>редактира</w:t>
+      </w:r>
+      <w:r>
+        <w:rPr>
+          <w:lang w:val="bg-BG"/>
+        </w:rPr>
+        <w:t>.</w:t>
+      </w:r>
+      <w:r>
+        <w:br/>
+      </w:r>
+      <w:r>
+        <w:br/>
+        <w:t xml:space="preserve">Create </w:t>
+      </w:r>
+      <w:r>
+        <w:t>Vehicles</w:t>
+      </w:r>
+      <w:r>
+        <w:t xml:space="preserve">: </w:t>
+      </w:r>
+      <w:r>
+        <w:rPr>
+          <w:lang w:val="bg-BG"/>
+        </w:rPr>
+        <w:t xml:space="preserve">Когато администратор се е </w:t>
+      </w:r>
+      <w:proofErr w:type="spellStart"/>
+      <w:r>
+        <w:rPr>
+          <w:lang w:val="bg-BG"/>
+        </w:rPr>
+        <w:t>логнал</w:t>
+      </w:r>
+      <w:proofErr w:type="spellEnd"/>
+      <w:r>
+        <w:rPr>
+          <w:lang w:val="bg-BG"/>
+        </w:rPr>
+        <w:t xml:space="preserve"> може да създава рецепти.</w:t>
+      </w:r>
+      <w:r>
+        <w:rPr>
+          <w:lang w:val="bg-BG"/>
+        </w:rPr>
+        <w:br/>
+      </w:r>
+      <w:r>
+        <w:rPr>
+          <w:lang w:val="bg-BG"/>
+        </w:rPr>
+        <w:br/>
+      </w:r>
+      <w:r>
+        <w:t xml:space="preserve">Edit </w:t>
+      </w:r>
+      <w:r>
+        <w:t>Vehicles</w:t>
+      </w:r>
+      <w:r>
+        <w:t xml:space="preserve">: </w:t>
+      </w:r>
+      <w:r>
+        <w:rPr>
+          <w:lang w:val="bg-BG"/>
+        </w:rPr>
+        <w:t xml:space="preserve">Когато администратор се е </w:t>
+      </w:r>
+      <w:proofErr w:type="spellStart"/>
+      <w:r>
+        <w:rPr>
+          <w:lang w:val="bg-BG"/>
+        </w:rPr>
+        <w:t>логнал</w:t>
+      </w:r>
+      <w:proofErr w:type="spellEnd"/>
+      <w:r>
+        <w:rPr>
+          <w:lang w:val="bg-BG"/>
+        </w:rPr>
+        <w:t xml:space="preserve"> може да </w:t>
+      </w:r>
+      <w:r>
+        <w:rPr>
+          <w:lang w:val="bg-BG"/>
+        </w:rPr>
+        <w:t>редактира</w:t>
+      </w:r>
+      <w:r>
+        <w:t xml:space="preserve"> </w:t>
+      </w:r>
+      <w:r>
+        <w:rPr>
+          <w:lang w:val="bg-BG"/>
+        </w:rPr>
+        <w:t>рецептите.</w:t>
+      </w:r>
+    </w:p>
+    <w:p>
+      <w:pPr>
+        <w:rPr>
+          <w:lang w:val="bg-BG"/>
+        </w:rPr>
+      </w:pPr>
+      <w:r>
+        <w:t xml:space="preserve">Delete </w:t>
+      </w:r>
+      <w:r>
+        <w:t>Vehicles</w:t>
+      </w:r>
+      <w:r>
+        <w:t xml:space="preserve">: </w:t>
+      </w:r>
+      <w:r>
+        <w:rPr>
+          <w:lang w:val="bg-BG"/>
+        </w:rPr>
+        <w:t xml:space="preserve">Когато администратор се е </w:t>
+      </w:r>
+      <w:proofErr w:type="spellStart"/>
+      <w:r>
+        <w:rPr>
+          <w:lang w:val="bg-BG"/>
+        </w:rPr>
+        <w:t>логнал</w:t>
+      </w:r>
+      <w:proofErr w:type="spellEnd"/>
+      <w:r>
+        <w:rPr>
+          <w:lang w:val="bg-BG"/>
+        </w:rPr>
+        <w:t xml:space="preserve"> може да изтрива рецептите.</w:t>
+      </w:r>
+    </w:p>
+    <w:p>
+      <w:pPr>
+        <w:rPr>
+          <w:lang w:val="bg-BG"/>
+        </w:rPr>
+      </w:pPr>
+    </w:p>
+    <w:p>
+      <w:pPr>
         <w:rPr>
           <w:b/>
           <w:bCs/>
-          <w:noProof/>
-          <w:lang w:val="bg-BG"/>
-        </w:rPr>
-        <w:drawing>
-          <wp:inline distT="0" distB="0" distL="0" distR="0" wp14:anchorId="45D47589" wp14:editId="6E655F7C">
-            <wp:extent cx="5943600" cy="3525520"/>
-            <wp:effectExtent l="0" t="0" r="0" b="0"/>
-            <wp:docPr id="1650916773" name="Picture 1"/>
-            <wp:cNvGraphicFramePr>
-              <a:graphicFrameLocks xmlns:a="http://schemas.openxmlformats.org/drawingml/2006/main" noChangeAspect="1"/>
-            </wp:cNvGraphicFramePr>
-            <a:graphic xmlns:a="http://schemas.openxmlformats.org/drawingml/2006/main">
-              <a:graphicData uri="http://schemas.openxmlformats.org/drawingml/2006/picture">
-                <pic:pic xmlns:pic="http://schemas.openxmlformats.org/drawingml/2006/picture">
-                  <pic:nvPicPr>
-                    <pic:cNvPr id="1650916773" name=""/>
-                    <pic:cNvPicPr/>
-                  </pic:nvPicPr>
-                  <pic:blipFill>
-                    <a:blip r:embed="rId6"/>
-                    <a:stretch>
-                      <a:fillRect/>
-                    </a:stretch>
-                  </pic:blipFill>
-                  <pic:spPr>
-                    <a:xfrm>
-                      <a:off x="0" y="0"/>
-                      <a:ext cx="5943600" cy="3525520"/>
-                    </a:xfrm>
-                    <a:prstGeom prst="rect">
-                      <a:avLst/>
-                    </a:prstGeom>
-                  </pic:spPr>
-                </pic:pic>
-              </a:graphicData>
-            </a:graphic>
-          </wp:inline>
-        </w:drawing>
-      </w:r>
+          <w:lang w:val="bg-BG"/>
+        </w:rPr>
+      </w:pPr>
       <w:r>
         <w:rPr>
           <w:b/>
           <w:bCs/>
           <w:lang w:val="bg-BG"/>
         </w:rPr>
-        <w:br/>
-      </w:r>
-      <w:r>
-        <w:t>Register Page:</w:t>
-      </w:r>
-      <w:r>
-        <w:rPr>
-          <w:lang w:val="bg-BG"/>
-        </w:rPr>
-        <w:t xml:space="preserve"> Ако няма създаден профил може да се създаде тук за да може потребителят да разглежда рецепти</w:t>
-      </w:r>
-    </w:p>
-    <w:p>
-      <w:pPr>
-        <w:rPr>
-          <w:lang w:val="bg-BG"/>
-        </w:rPr>
-      </w:pPr>
-    </w:p>
-    <w:p>
-      <w:pPr>
-        <w:rPr>
-          <w:lang w:val="bg-BG"/>
-        </w:rPr>
-      </w:pPr>
-    </w:p>
-    <w:p>
-      <w:pPr>
-        <w:rPr>
-          <w:lang w:val="bg-BG"/>
-        </w:rPr>
-      </w:pPr>
-    </w:p>
-    <w:p>
-      <w:pPr>
-        <w:rPr>
-          <w:lang w:val="bg-BG"/>
-        </w:rPr>
-      </w:pPr>
-    </w:p>
-    <w:p>
-      <w:pPr>
-        <w:rPr>
-          <w:lang w:val="bg-BG"/>
-        </w:rPr>
-      </w:pPr>
-      <w:r>
-        <w:rPr>
-          <w:lang w:val="bg-BG"/>
-        </w:rPr>
-        <w:br/>
-      </w:r>
-      <w:r>
-        <w:rPr>
-          <w:lang w:val="bg-BG"/>
-        </w:rPr>
-        <w:br/>
-      </w:r>
-      <w:r>
-        <w:rPr>
-          <w:noProof/>
-          <w:lang w:val="bg-BG"/>
-        </w:rPr>
-        <w:drawing>
-          <wp:inline distT="0" distB="0" distL="0" distR="0" wp14:anchorId="2E942FE4" wp14:editId="022CD84A">
-            <wp:extent cx="5943600" cy="3547745"/>
-            <wp:effectExtent l="0" t="0" r="0" b="0"/>
-            <wp:docPr id="1667514857" name="Picture 1"/>
-            <wp:cNvGraphicFramePr>
-              <a:graphicFrameLocks xmlns:a="http://schemas.openxmlformats.org/drawingml/2006/main" noChangeAspect="1"/>
-            </wp:cNvGraphicFramePr>
-            <a:graphic xmlns:a="http://schemas.openxmlformats.org/drawingml/2006/main">
-              <a:graphicData uri="http://schemas.openxmlformats.org/drawingml/2006/picture">
-                <pic:pic xmlns:pic="http://schemas.openxmlformats.org/drawingml/2006/picture">
-                  <pic:nvPicPr>
-                    <pic:cNvPr id="1667514857" name=""/>
-                    <pic:cNvPicPr/>
-                  </pic:nvPicPr>
-                  <pic:blipFill>
-                    <a:blip r:embed="rId7"/>
-                    <a:stretch>
-                      <a:fillRect/>
-                    </a:stretch>
-                  </pic:blipFill>
-                  <pic:spPr>
-                    <a:xfrm>
-                      <a:off x="0" y="0"/>
-                      <a:ext cx="5943600" cy="3547745"/>
-                    </a:xfrm>
-                    <a:prstGeom prst="rect">
-                      <a:avLst/>
-                    </a:prstGeom>
-                  </pic:spPr>
-                </pic:pic>
-              </a:graphicData>
-            </a:graphic>
-          </wp:inline>
-        </w:drawing>
-      </w:r>
-    </w:p>
-    <w:p>
-      <w:pPr>
-        <w:rPr>
-          <w:lang w:val="bg-BG"/>
-        </w:rPr>
-      </w:pPr>
-      <w:r>
-        <w:t xml:space="preserve">Login Page: </w:t>
-      </w:r>
-      <w:r>
-        <w:rPr>
-          <w:lang w:val="bg-BG"/>
-        </w:rPr>
-        <w:t>Ако потребителят има профил не е нужно да се регистрира отново.</w:t>
-      </w:r>
-    </w:p>
-    <w:p>
-      <w:pPr>
-        <w:rPr>
-          <w:lang w:val="bg-BG"/>
-        </w:rPr>
-      </w:pPr>
-    </w:p>
-    <w:p>
-      <w:pPr>
-        <w:rPr>
-          <w:lang w:val="bg-BG"/>
-        </w:rPr>
-      </w:pPr>
-    </w:p>
-    <w:p>
-      <w:pPr>
-        <w:rPr>
-          <w:lang w:val="bg-BG"/>
-        </w:rPr>
-      </w:pPr>
-    </w:p>
-    <w:p>
-      <w:pPr>
-        <w:rPr>
-          <w:lang w:val="bg-BG"/>
-        </w:rPr>
-      </w:pPr>
-    </w:p>
-    <w:p>
-      <w:pPr>
-        <w:rPr>
-          <w:lang w:val="bg-BG"/>
-        </w:rPr>
-      </w:pPr>
-    </w:p>
-    <w:p>
-      <w:pPr>
-        <w:rPr>
-          <w:lang w:val="bg-BG"/>
-        </w:rPr>
-      </w:pPr>
-    </w:p>
-    <w:p>
-      <w:pPr>
-        <w:rPr>
-          <w:lang w:val="bg-BG"/>
-        </w:rPr>
-      </w:pPr>
-    </w:p>
-    <w:p>
-      <w:r>
-        <w:rPr>
-          <w:noProof/>
-        </w:rPr>
-        <w:lastRenderedPageBreak/>
-        <w:drawing>
-          <wp:inline distT="0" distB="0" distL="0" distR="0" wp14:anchorId="333D8773" wp14:editId="28630BCA">
-            <wp:extent cx="5943600" cy="3532505"/>
-            <wp:effectExtent l="0" t="0" r="0" b="0"/>
-            <wp:docPr id="267146785" name="Picture 1"/>
-            <wp:cNvGraphicFramePr>
-              <a:graphicFrameLocks xmlns:a="http://schemas.openxmlformats.org/drawingml/2006/main" noChangeAspect="1"/>
-            </wp:cNvGraphicFramePr>
-            <a:graphic xmlns:a="http://schemas.openxmlformats.org/drawingml/2006/main">
-              <a:graphicData uri="http://schemas.openxmlformats.org/drawingml/2006/picture">
-                <pic:pic xmlns:pic="http://schemas.openxmlformats.org/drawingml/2006/picture">
-                  <pic:nvPicPr>
-                    <pic:cNvPr id="267146785" name=""/>
-                    <pic:cNvPicPr/>
-                  </pic:nvPicPr>
-                  <pic:blipFill>
-                    <a:blip r:embed="rId8"/>
-                    <a:stretch>
-                      <a:fillRect/>
-                    </a:stretch>
-                  </pic:blipFill>
-                  <pic:spPr>
-                    <a:xfrm>
-                      <a:off x="0" y="0"/>
-                      <a:ext cx="5943600" cy="3532505"/>
-                    </a:xfrm>
-                    <a:prstGeom prst="rect">
-                      <a:avLst/>
-                    </a:prstGeom>
-                  </pic:spPr>
-                </pic:pic>
-              </a:graphicData>
-            </a:graphic>
-          </wp:inline>
-        </w:drawing>
-      </w:r>
-    </w:p>
-    <w:p>
-      <w:pPr>
-        <w:rPr>
-          <w:lang w:val="bg-BG"/>
-        </w:rPr>
-      </w:pPr>
-      <w:r>
-        <w:t>Search Bar:</w:t>
-      </w:r>
-      <w:r>
-        <w:rPr>
-          <w:lang w:val="bg-BG"/>
-        </w:rPr>
-        <w:t xml:space="preserve"> Когато потребителят се е </w:t>
-      </w:r>
-      <w:proofErr w:type="spellStart"/>
-      <w:r>
-        <w:rPr>
-          <w:lang w:val="bg-BG"/>
-        </w:rPr>
-        <w:t>логнал</w:t>
-      </w:r>
-      <w:proofErr w:type="spellEnd"/>
-      <w:r>
-        <w:rPr>
-          <w:lang w:val="bg-BG"/>
-        </w:rPr>
-        <w:t xml:space="preserve"> може да търси рецепти.</w:t>
-      </w:r>
-    </w:p>
-    <w:p>
-      <w:pPr>
-        <w:rPr>
-          <w:lang w:val="bg-BG"/>
-        </w:rPr>
-      </w:pPr>
-    </w:p>
-    <w:p>
-      <w:pPr>
-        <w:rPr>
-          <w:lang w:val="bg-BG"/>
-        </w:rPr>
-      </w:pPr>
-    </w:p>
-    <w:p>
-      <w:pPr>
-        <w:rPr>
-          <w:lang w:val="bg-BG"/>
-        </w:rPr>
-      </w:pPr>
-    </w:p>
-    <w:p>
-      <w:pPr>
-        <w:rPr>
-          <w:lang w:val="bg-BG"/>
-        </w:rPr>
-      </w:pPr>
-    </w:p>
-    <w:p>
-      <w:pPr>
-        <w:rPr>
-          <w:lang w:val="bg-BG"/>
-        </w:rPr>
-      </w:pPr>
-      <w:r>
-        <w:rPr>
-          <w:lang w:val="bg-BG"/>
-        </w:rPr>
-        <w:br/>
-      </w:r>
-    </w:p>
-    <w:p>
-      <w:pPr>
-        <w:rPr>
-          <w:lang w:val="bg-BG"/>
-        </w:rPr>
-      </w:pPr>
-    </w:p>
-    <w:p>
-      <w:pPr>
-        <w:rPr>
-          <w:lang w:val="bg-BG"/>
-        </w:rPr>
-      </w:pPr>
-    </w:p>
-    <w:p>
-      <w:pPr>
-        <w:rPr>
-          <w:lang w:val="bg-BG"/>
-        </w:rPr>
-      </w:pPr>
-      <w:r>
-        <w:rPr>
-          <w:lang w:val="bg-BG"/>
-        </w:rPr>
-        <w:lastRenderedPageBreak/>
-        <w:br/>
-      </w:r>
-      <w:r>
-        <w:rPr>
-          <w:noProof/>
-          <w:lang w:val="bg-BG"/>
-        </w:rPr>
-        <w:drawing>
-          <wp:inline distT="0" distB="0" distL="0" distR="0" wp14:anchorId="7F8DE477" wp14:editId="7C157501">
-            <wp:extent cx="5943600" cy="2162175"/>
-            <wp:effectExtent l="0" t="0" r="0" b="9525"/>
-            <wp:docPr id="801618861" name="Picture 1"/>
-            <wp:cNvGraphicFramePr>
-              <a:graphicFrameLocks xmlns:a="http://schemas.openxmlformats.org/drawingml/2006/main" noChangeAspect="1"/>
-            </wp:cNvGraphicFramePr>
-            <a:graphic xmlns:a="http://schemas.openxmlformats.org/drawingml/2006/main">
-              <a:graphicData uri="http://schemas.openxmlformats.org/drawingml/2006/picture">
-                <pic:pic xmlns:pic="http://schemas.openxmlformats.org/drawingml/2006/picture">
-                  <pic:nvPicPr>
-                    <pic:cNvPr id="801618861" name=""/>
-                    <pic:cNvPicPr/>
-                  </pic:nvPicPr>
-                  <pic:blipFill>
-                    <a:blip r:embed="rId9"/>
-                    <a:stretch>
-                      <a:fillRect/>
-                    </a:stretch>
-                  </pic:blipFill>
-                  <pic:spPr>
-                    <a:xfrm>
-                      <a:off x="0" y="0"/>
-                      <a:ext cx="5943600" cy="2162175"/>
-                    </a:xfrm>
-                    <a:prstGeom prst="rect">
-                      <a:avLst/>
-                    </a:prstGeom>
-                  </pic:spPr>
-                </pic:pic>
-              </a:graphicData>
-            </a:graphic>
-          </wp:inline>
-        </w:drawing>
-      </w:r>
-    </w:p>
-    <w:p>
-      <w:pPr>
-        <w:rPr>
-          <w:lang w:val="bg-BG"/>
-        </w:rPr>
-      </w:pPr>
-      <w:r>
-        <w:t xml:space="preserve">Recipe Details: </w:t>
-      </w:r>
-      <w:r>
-        <w:rPr>
-          <w:lang w:val="bg-BG"/>
-        </w:rPr>
-        <w:t>Могат да се виждат рецептите, какво трябва за да се направят и как да се направят.</w:t>
-      </w:r>
-    </w:p>
-    <w:p>
-      <w:pPr>
-        <w:rPr>
-          <w:lang w:val="bg-BG"/>
-        </w:rPr>
-      </w:pPr>
-    </w:p>
-    <w:p>
-      <w:pPr>
-        <w:rPr>
-          <w:lang w:val="bg-BG"/>
-        </w:rPr>
-      </w:pPr>
-    </w:p>
-    <w:p>
-      <w:pPr>
-        <w:rPr>
-          <w:lang w:val="bg-BG"/>
-        </w:rPr>
-      </w:pPr>
-    </w:p>
-    <w:p>
-      <w:pPr>
-        <w:rPr>
-          <w:lang w:val="bg-BG"/>
-        </w:rPr>
-      </w:pPr>
-    </w:p>
-    <w:p>
-      <w:pPr>
-        <w:rPr>
-          <w:lang w:val="bg-BG"/>
-        </w:rPr>
-      </w:pPr>
-    </w:p>
-    <w:p>
-      <w:pPr>
-        <w:rPr>
-          <w:lang w:val="bg-BG"/>
-        </w:rPr>
-      </w:pPr>
-    </w:p>
-    <w:p>
-      <w:pPr>
-        <w:rPr>
-          <w:lang w:val="bg-BG"/>
-        </w:rPr>
-      </w:pPr>
-    </w:p>
-    <w:p>
-      <w:pPr>
-        <w:rPr>
-          <w:lang w:val="bg-BG"/>
-        </w:rPr>
-      </w:pPr>
-    </w:p>
-    <w:p>
-      <w:pPr>
-        <w:rPr>
-          <w:lang w:val="bg-BG"/>
-        </w:rPr>
-      </w:pPr>
-      <w:r>
-        <w:rPr>
-          <w:lang w:val="bg-BG"/>
-        </w:rPr>
-        <w:br/>
-      </w:r>
-      <w:r>
-        <w:rPr>
-          <w:lang w:val="bg-BG"/>
-        </w:rPr>
-        <w:br/>
-      </w:r>
-      <w:r>
-        <w:rPr>
-          <w:noProof/>
-        </w:rPr>
-        <w:lastRenderedPageBreak/>
-        <w:drawing>
-          <wp:inline distT="0" distB="0" distL="0" distR="0" wp14:anchorId="2F5C983D" wp14:editId="20B53B54">
-            <wp:extent cx="5943600" cy="3537585"/>
-            <wp:effectExtent l="0" t="0" r="0" b="5715"/>
-            <wp:docPr id="86251586" name="Picture 1"/>
-            <wp:cNvGraphicFramePr>
-              <a:graphicFrameLocks xmlns:a="http://schemas.openxmlformats.org/drawingml/2006/main" noChangeAspect="1"/>
-            </wp:cNvGraphicFramePr>
-            <a:graphic xmlns:a="http://schemas.openxmlformats.org/drawingml/2006/main">
-              <a:graphicData uri="http://schemas.openxmlformats.org/drawingml/2006/picture">
-                <pic:pic xmlns:pic="http://schemas.openxmlformats.org/drawingml/2006/picture">
-                  <pic:nvPicPr>
-                    <pic:cNvPr id="86251586" name=""/>
-                    <pic:cNvPicPr/>
-                  </pic:nvPicPr>
-                  <pic:blipFill>
-                    <a:blip r:embed="rId10"/>
-                    <a:stretch>
-                      <a:fillRect/>
-                    </a:stretch>
-                  </pic:blipFill>
-                  <pic:spPr>
-                    <a:xfrm>
-                      <a:off x="0" y="0"/>
-                      <a:ext cx="5943600" cy="3537585"/>
-                    </a:xfrm>
-                    <a:prstGeom prst="rect">
-                      <a:avLst/>
-                    </a:prstGeom>
-                  </pic:spPr>
-                </pic:pic>
-              </a:graphicData>
-            </a:graphic>
-          </wp:inline>
-        </w:drawing>
-      </w:r>
-      <w:r>
-        <w:rPr>
-          <w:lang w:val="bg-BG"/>
-        </w:rPr>
-        <w:br/>
-      </w:r>
-      <w:r>
-        <w:rPr>
-          <w:lang w:val="bg-BG"/>
-        </w:rPr>
-        <w:br/>
-      </w:r>
-      <w:r>
-        <w:rPr>
-          <w:lang w:val="bg-BG"/>
-        </w:rPr>
-        <w:br/>
-      </w:r>
-      <w:r>
-        <w:t>Recipes List:</w:t>
-      </w:r>
-      <w:r>
-        <w:rPr>
-          <w:lang w:val="bg-BG"/>
-        </w:rPr>
-        <w:t xml:space="preserve"> Когато администратор се е </w:t>
-      </w:r>
-      <w:proofErr w:type="spellStart"/>
-      <w:r>
-        <w:rPr>
-          <w:lang w:val="bg-BG"/>
-        </w:rPr>
-        <w:t>логнал</w:t>
-      </w:r>
-      <w:proofErr w:type="spellEnd"/>
-      <w:r>
-        <w:rPr>
-          <w:lang w:val="bg-BG"/>
-        </w:rPr>
-        <w:t xml:space="preserve"> може да вижда всички рецепти и да изтрива, създава и </w:t>
-      </w:r>
-      <w:r>
-        <w:rPr>
-          <w:lang w:val="bg-BG"/>
-        </w:rPr>
-        <w:t>редактира</w:t>
-      </w:r>
-      <w:r>
-        <w:rPr>
-          <w:lang w:val="bg-BG"/>
-        </w:rPr>
-        <w:t>.</w:t>
-      </w:r>
-    </w:p>
-    <w:p>
-      <w:pPr>
-        <w:rPr>
-          <w:lang w:val="bg-BG"/>
-        </w:rPr>
-      </w:pPr>
-    </w:p>
-    <w:p>
-      <w:pPr>
-        <w:rPr>
-          <w:lang w:val="bg-BG"/>
-        </w:rPr>
-      </w:pPr>
-    </w:p>
-    <w:p>
-      <w:pPr>
-        <w:rPr>
-          <w:lang w:val="bg-BG"/>
-        </w:rPr>
-      </w:pPr>
-    </w:p>
-    <w:p>
-      <w:pPr>
-        <w:rPr>
-          <w:lang w:val="bg-BG"/>
-        </w:rPr>
-      </w:pPr>
-      <w:r>
-        <w:rPr>
-          <w:lang w:val="bg-BG"/>
-        </w:rPr>
-        <w:br/>
-      </w:r>
-      <w:r>
-        <w:rPr>
-          <w:lang w:val="bg-BG"/>
-        </w:rPr>
-        <w:br/>
-      </w:r>
-      <w:r>
-        <w:rPr>
-          <w:noProof/>
-        </w:rPr>
-        <w:lastRenderedPageBreak/>
-        <w:drawing>
-          <wp:inline distT="0" distB="0" distL="0" distR="0" wp14:anchorId="5F73B479" wp14:editId="74DF79A5">
-            <wp:extent cx="5943600" cy="3184525"/>
-            <wp:effectExtent l="0" t="0" r="0" b="0"/>
-            <wp:docPr id="94590910" name="Picture 1"/>
-            <wp:cNvGraphicFramePr>
-              <a:graphicFrameLocks xmlns:a="http://schemas.openxmlformats.org/drawingml/2006/main" noChangeAspect="1"/>
-            </wp:cNvGraphicFramePr>
-            <a:graphic xmlns:a="http://schemas.openxmlformats.org/drawingml/2006/main">
-              <a:graphicData uri="http://schemas.openxmlformats.org/drawingml/2006/picture">
-                <pic:pic xmlns:pic="http://schemas.openxmlformats.org/drawingml/2006/picture">
-                  <pic:nvPicPr>
-                    <pic:cNvPr id="94590910" name=""/>
-                    <pic:cNvPicPr/>
-                  </pic:nvPicPr>
-                  <pic:blipFill>
-                    <a:blip r:embed="rId11"/>
-                    <a:stretch>
-                      <a:fillRect/>
-                    </a:stretch>
-                  </pic:blipFill>
-                  <pic:spPr>
-                    <a:xfrm>
-                      <a:off x="0" y="0"/>
-                      <a:ext cx="5943600" cy="3184525"/>
-                    </a:xfrm>
-                    <a:prstGeom prst="rect">
-                      <a:avLst/>
-                    </a:prstGeom>
-                  </pic:spPr>
-                </pic:pic>
-              </a:graphicData>
-            </a:graphic>
-          </wp:inline>
-        </w:drawing>
-      </w:r>
-      <w:r>
-        <w:br/>
-      </w:r>
-      <w:r>
-        <w:br/>
-        <w:t xml:space="preserve">Create Recipe: </w:t>
-      </w:r>
-      <w:r>
-        <w:rPr>
-          <w:lang w:val="bg-BG"/>
-        </w:rPr>
-        <w:t xml:space="preserve">Когато администратор се е </w:t>
-      </w:r>
-      <w:proofErr w:type="spellStart"/>
-      <w:r>
-        <w:rPr>
-          <w:lang w:val="bg-BG"/>
-        </w:rPr>
-        <w:t>логнал</w:t>
-      </w:r>
-      <w:proofErr w:type="spellEnd"/>
-      <w:r>
-        <w:rPr>
-          <w:lang w:val="bg-BG"/>
-        </w:rPr>
-        <w:t xml:space="preserve"> може да създава рецепти.</w:t>
-      </w:r>
-      <w:r>
-        <w:rPr>
-          <w:lang w:val="bg-BG"/>
-        </w:rPr>
-        <w:br/>
-      </w:r>
-    </w:p>
-    <w:p>
-      <w:pPr>
-        <w:rPr>
-          <w:lang w:val="bg-BG"/>
-        </w:rPr>
-      </w:pPr>
-    </w:p>
-    <w:p>
-      <w:pPr>
-        <w:rPr>
-          <w:lang w:val="bg-BG"/>
-        </w:rPr>
-      </w:pPr>
-    </w:p>
-    <w:p>
-      <w:pPr>
-        <w:rPr>
-          <w:lang w:val="bg-BG"/>
-        </w:rPr>
-      </w:pPr>
-    </w:p>
-    <w:p>
-      <w:pPr>
-        <w:rPr>
-          <w:lang w:val="bg-BG"/>
-        </w:rPr>
-      </w:pPr>
-    </w:p>
-    <w:p>
-      <w:pPr>
-        <w:rPr>
-          <w:lang w:val="bg-BG"/>
-        </w:rPr>
-      </w:pPr>
-    </w:p>
-    <w:p>
-      <w:pPr>
-        <w:rPr>
-          <w:lang w:val="bg-BG"/>
-        </w:rPr>
-      </w:pPr>
-    </w:p>
-    <w:p>
-      <w:pPr>
-        <w:rPr>
-          <w:lang w:val="bg-BG"/>
-        </w:rPr>
-      </w:pPr>
-      <w:r>
-        <w:rPr>
-          <w:lang w:val="bg-BG"/>
-        </w:rPr>
-        <w:lastRenderedPageBreak/>
-        <w:br/>
-      </w:r>
-      <w:r>
-        <w:rPr>
-          <w:noProof/>
-        </w:rPr>
-        <w:drawing>
-          <wp:inline distT="0" distB="0" distL="0" distR="0" wp14:anchorId="67258D11" wp14:editId="4C6D7C27">
-            <wp:extent cx="5943600" cy="2824480"/>
-            <wp:effectExtent l="0" t="0" r="0" b="0"/>
-            <wp:docPr id="1963073707" name="Picture 1"/>
-            <wp:cNvGraphicFramePr>
-              <a:graphicFrameLocks xmlns:a="http://schemas.openxmlformats.org/drawingml/2006/main" noChangeAspect="1"/>
-            </wp:cNvGraphicFramePr>
-            <a:graphic xmlns:a="http://schemas.openxmlformats.org/drawingml/2006/main">
-              <a:graphicData uri="http://schemas.openxmlformats.org/drawingml/2006/picture">
-                <pic:pic xmlns:pic="http://schemas.openxmlformats.org/drawingml/2006/picture">
-                  <pic:nvPicPr>
-                    <pic:cNvPr id="1963073707" name=""/>
-                    <pic:cNvPicPr/>
-                  </pic:nvPicPr>
-                  <pic:blipFill>
-                    <a:blip r:embed="rId12"/>
-                    <a:stretch>
-                      <a:fillRect/>
-                    </a:stretch>
-                  </pic:blipFill>
-                  <pic:spPr>
-                    <a:xfrm>
-                      <a:off x="0" y="0"/>
-                      <a:ext cx="5943600" cy="2824480"/>
-                    </a:xfrm>
-                    <a:prstGeom prst="rect">
-                      <a:avLst/>
-                    </a:prstGeom>
-                  </pic:spPr>
-                </pic:pic>
-              </a:graphicData>
-            </a:graphic>
-          </wp:inline>
-        </w:drawing>
-      </w:r>
-      <w:r>
-        <w:rPr>
-          <w:lang w:val="bg-BG"/>
-        </w:rPr>
-        <w:br/>
-      </w:r>
-      <w:r>
-        <w:rPr>
-          <w:lang w:val="bg-BG"/>
-        </w:rPr>
-        <w:br/>
-      </w:r>
-      <w:r>
-        <w:t xml:space="preserve">Edit Recipe: </w:t>
-      </w:r>
-      <w:r>
-        <w:rPr>
-          <w:lang w:val="bg-BG"/>
-        </w:rPr>
-        <w:t xml:space="preserve">Когато администратор се е </w:t>
-      </w:r>
-      <w:proofErr w:type="spellStart"/>
-      <w:r>
-        <w:rPr>
-          <w:lang w:val="bg-BG"/>
-        </w:rPr>
-        <w:t>логнал</w:t>
-      </w:r>
-      <w:proofErr w:type="spellEnd"/>
-      <w:r>
-        <w:rPr>
-          <w:lang w:val="bg-BG"/>
-        </w:rPr>
-        <w:t xml:space="preserve"> може да </w:t>
-      </w:r>
-      <w:r>
-        <w:rPr>
-          <w:lang w:val="bg-BG"/>
-        </w:rPr>
-        <w:t>редактира</w:t>
-      </w:r>
-      <w:r>
-        <w:t xml:space="preserve"> </w:t>
-      </w:r>
-      <w:r>
-        <w:rPr>
-          <w:lang w:val="bg-BG"/>
-        </w:rPr>
-        <w:t>рецептите.</w:t>
-      </w:r>
-    </w:p>
-    <w:p>
-      <w:pPr>
-        <w:rPr>
-          <w:lang w:val="bg-BG"/>
-        </w:rPr>
-      </w:pPr>
-    </w:p>
-    <w:p>
-      <w:pPr>
-        <w:rPr>
-          <w:lang w:val="bg-BG"/>
-        </w:rPr>
-      </w:pPr>
-    </w:p>
-    <w:p>
-      <w:pPr>
-        <w:rPr>
-          <w:lang w:val="bg-BG"/>
-        </w:rPr>
-      </w:pPr>
-    </w:p>
-    <w:p>
-      <w:pPr>
-        <w:rPr>
-          <w:lang w:val="bg-BG"/>
-        </w:rPr>
-      </w:pPr>
-    </w:p>
-    <w:p>
-      <w:pPr>
-        <w:rPr>
-          <w:lang w:val="bg-BG"/>
-        </w:rPr>
-      </w:pPr>
-    </w:p>
-    <w:p>
-      <w:pPr>
-        <w:rPr>
-          <w:lang w:val="bg-BG"/>
-        </w:rPr>
-      </w:pPr>
-    </w:p>
-    <w:p>
-      <w:pPr>
-        <w:rPr>
-          <w:lang w:val="bg-BG"/>
-        </w:rPr>
-      </w:pPr>
-    </w:p>
-    <w:p>
-      <w:pPr>
-        <w:rPr>
-          <w:lang w:val="bg-BG"/>
-        </w:rPr>
-      </w:pPr>
-    </w:p>
-    <w:p>
-      <w:pPr>
-        <w:rPr>
-          <w:lang w:val="bg-BG"/>
-        </w:rPr>
-      </w:pPr>
-      <w:r>
-        <w:rPr>
-          <w:noProof/>
-        </w:rPr>
-        <w:lastRenderedPageBreak/>
-        <w:drawing>
-          <wp:inline distT="0" distB="0" distL="0" distR="0" wp14:anchorId="264CBB3D" wp14:editId="333B154A">
-            <wp:extent cx="5943600" cy="2531745"/>
-            <wp:effectExtent l="0" t="0" r="0" b="1905"/>
-            <wp:docPr id="1254791874" name="Picture 1"/>
-            <wp:cNvGraphicFramePr>
-              <a:graphicFrameLocks xmlns:a="http://schemas.openxmlformats.org/drawingml/2006/main" noChangeAspect="1"/>
-            </wp:cNvGraphicFramePr>
-            <a:graphic xmlns:a="http://schemas.openxmlformats.org/drawingml/2006/main">
-              <a:graphicData uri="http://schemas.openxmlformats.org/drawingml/2006/picture">
-                <pic:pic xmlns:pic="http://schemas.openxmlformats.org/drawingml/2006/picture">
-                  <pic:nvPicPr>
-                    <pic:cNvPr id="1254791874" name=""/>
-                    <pic:cNvPicPr/>
-                  </pic:nvPicPr>
-                  <pic:blipFill>
-                    <a:blip r:embed="rId13"/>
-                    <a:stretch>
-                      <a:fillRect/>
-                    </a:stretch>
-                  </pic:blipFill>
-                  <pic:spPr>
-                    <a:xfrm>
-                      <a:off x="0" y="0"/>
-                      <a:ext cx="5943600" cy="2531745"/>
-                    </a:xfrm>
-                    <a:prstGeom prst="rect">
-                      <a:avLst/>
-                    </a:prstGeom>
-                  </pic:spPr>
-                </pic:pic>
-              </a:graphicData>
-            </a:graphic>
-          </wp:inline>
-        </w:drawing>
-      </w:r>
-    </w:p>
-    <w:p>
-      <w:pPr>
-        <w:rPr>
-          <w:lang w:val="bg-BG"/>
-        </w:rPr>
-      </w:pPr>
-      <w:r>
-        <w:t xml:space="preserve">Delete Recipe: </w:t>
-      </w:r>
-      <w:r>
-        <w:rPr>
-          <w:lang w:val="bg-BG"/>
-        </w:rPr>
-        <w:t xml:space="preserve">Когато администратор се е </w:t>
-      </w:r>
-      <w:proofErr w:type="spellStart"/>
-      <w:r>
-        <w:rPr>
-          <w:lang w:val="bg-BG"/>
-        </w:rPr>
-        <w:t>логнал</w:t>
-      </w:r>
-      <w:proofErr w:type="spellEnd"/>
-      <w:r>
-        <w:rPr>
-          <w:lang w:val="bg-BG"/>
-        </w:rPr>
-        <w:t xml:space="preserve"> може да изтрива рецептите.</w:t>
-      </w:r>
-    </w:p>
-    <w:p>
-      <w:pPr>
-        <w:rPr>
-          <w:lang w:val="bg-BG"/>
-        </w:rPr>
-      </w:pPr>
-    </w:p>
-    <w:p>
-      <w:pPr>
-        <w:rPr>
-          <w:lang w:val="bg-BG"/>
-        </w:rPr>
-      </w:pPr>
-    </w:p>
-    <w:p>
-      <w:pPr>
-        <w:rPr>
-          <w:lang w:val="bg-BG"/>
-        </w:rPr>
-      </w:pPr>
-    </w:p>
-    <w:p>
-      <w:pPr>
-        <w:rPr>
-          <w:lang w:val="bg-BG"/>
-        </w:rPr>
-      </w:pPr>
-    </w:p>
-    <w:p>
-      <w:pPr>
-        <w:rPr>
-          <w:lang w:val="bg-BG"/>
-        </w:rPr>
-      </w:pPr>
-    </w:p>
-    <w:p>
-      <w:pPr>
-        <w:rPr>
-          <w:lang w:val="bg-BG"/>
-        </w:rPr>
-      </w:pPr>
-    </w:p>
-    <w:p>
-      <w:pPr>
-        <w:rPr>
-          <w:lang w:val="bg-BG"/>
-        </w:rPr>
-      </w:pPr>
-    </w:p>
-    <w:p>
-      <w:pPr>
-        <w:rPr>
-          <w:lang w:val="bg-BG"/>
-        </w:rPr>
-      </w:pPr>
-    </w:p>
-    <w:p>
-      <w:pPr>
-        <w:rPr>
-          <w:lang w:val="bg-BG"/>
-        </w:rPr>
-      </w:pPr>
-    </w:p>
-    <w:p>
-      <w:pPr>
-        <w:rPr>
-          <w:lang w:val="bg-BG"/>
-        </w:rPr>
-      </w:pPr>
-    </w:p>
-    <w:p>
-      <w:pPr>
-        <w:rPr>
-          <w:lang w:val="bg-BG"/>
-        </w:rPr>
-      </w:pPr>
-    </w:p>
-    <w:p>
-      <w:pPr>
-        <w:rPr>
-          <w:lang w:val="bg-BG"/>
-        </w:rPr>
-      </w:pPr>
-    </w:p>
-    <w:p>
-      <w:pPr>
-        <w:rPr>
-          <w:lang w:val="bg-BG"/>
-        </w:rPr>
-      </w:pPr>
-    </w:p>
-    <w:p>
-      <w:pPr>
-        <w:rPr>
-          <w:lang w:val="bg-BG"/>
-        </w:rPr>
-      </w:pPr>
-    </w:p>
-    <w:p>
-      <w:pPr>
-        <w:rPr>
-          <w:lang w:val="bg-BG"/>
-        </w:rPr>
-      </w:pPr>
-    </w:p>
-    <w:p>
-      <w:pPr>
-        <w:rPr>
-          <w:lang w:val="bg-BG"/>
-        </w:rPr>
-      </w:pPr>
-    </w:p>
-    <w:p>
-      <w:pPr>
-        <w:rPr>
-          <w:lang w:val="bg-BG"/>
-        </w:rPr>
-      </w:pPr>
-    </w:p>
-    <w:p>
-      <w:pPr>
-        <w:rPr>
-          <w:lang w:val="bg-BG"/>
-        </w:rPr>
-      </w:pPr>
-    </w:p>
-    <w:p>
-      <w:pPr>
-        <w:rPr>
-          <w:b/>
-          <w:bCs/>
-          <w:lang w:val="bg-BG"/>
-        </w:rPr>
-      </w:pPr>
-      <w:r>
-        <w:rPr>
-          <w:b/>
-          <w:bCs/>
-          <w:lang w:val="bg-BG"/>
-        </w:rPr>
-        <w:lastRenderedPageBreak/>
         <w:t>4</w:t>
       </w:r>
       <w:r>
@@ -2475,7 +1689,19 @@
         <w:rPr>
           <w:lang w:val="bg-BG"/>
         </w:rPr>
-        <w:t>Добавяне на система за оценяване и коментари към рецептите.</w:t>
+        <w:t xml:space="preserve">Добавяне на система за оценяване и коментари към </w:t>
+      </w:r>
+      <w:r>
+        <w:rPr>
+          <w:lang w:val="bg-BG"/>
+        </w:rPr>
+        <w:t>колите</w:t>
+      </w:r>
+      <w:r>
+        <w:rPr>
+          <w:lang w:val="bg-BG"/>
+        </w:rPr>
+        <w:t>.</w:t>
       </w:r>
     </w:p>
     <w:p>
@@ -2492,7 +1718,19 @@
         <w:rPr>
           <w:lang w:val="bg-BG"/>
         </w:rPr>
-        <w:t>Възможност за качване на изображения към рецептите.</w:t>
+        <w:t xml:space="preserve">Филтриране на </w:t>
+      </w:r>
+      <w:r>
+        <w:rPr>
+          <w:lang w:val="bg-BG"/>
+        </w:rPr>
+        <w:t>колите</w:t>
+      </w:r>
+      <w:r>
+        <w:rPr>
+          <w:lang w:val="bg-BG"/>
+        </w:rPr>
+        <w:t xml:space="preserve"> по категории.</w:t>
       </w:r>
     </w:p>
     <w:p>
@@ -2509,7 +1747,7 @@
         <w:rPr>
           <w:lang w:val="bg-BG"/>
         </w:rPr>
-        <w:t>Филтриране на рецепти по категории, време за приготвяне и ниво на трудност.</w:t>
+        <w:t>Оптимизация на производителността и подобряване на сигурността.</w:t>
       </w:r>
     </w:p>
     <w:p>
@@ -2526,23 +1764,6 @@
         <w:rPr>
           <w:lang w:val="bg-BG"/>
         </w:rPr>
-        <w:t>Оптимизация на производителността и подобряване на сигурността.</w:t>
-      </w:r>
-    </w:p>
-    <w:p>
-      <w:pPr>
-        <w:numPr>
-          <w:ilvl w:val="0"/>
-          <w:numId w:val="10"/>
-        </w:numPr>
-        <w:rPr>
-          <w:lang w:val="bg-BG"/>
-        </w:rPr>
-      </w:pPr>
-      <w:r>
-        <w:rPr>
-          <w:lang w:val="bg-BG"/>
-        </w:rPr>
         <w:t>Разработване на мобилна версия на уебсайта или мобилно приложение.</w:t>
       </w:r>
     </w:p>
@@ -2581,7 +1802,7 @@
           <w:lang w:val="bg-BG"/>
         </w:rPr>
       </w:pPr>
-      <w:hyperlink r:id="rId14" w:history="1">
+      <w:hyperlink r:id="rId5" w:history="1">
         <w:r>
           <w:rPr>
             <w:rStyle w:val="Hyperlink"/>
@@ -2601,7 +1822,7 @@
           <w:lang w:val="bg-BG"/>
         </w:rPr>
       </w:pPr>
-      <w:hyperlink r:id="rId15" w:history="1">
+      <w:hyperlink r:id="rId6" w:history="1">
         <w:r>
           <w:rPr>
             <w:rStyle w:val="Hyperlink"/>
@@ -2621,7 +1842,7 @@
           <w:lang w:val="bg-BG"/>
         </w:rPr>
       </w:pPr>
-      <w:hyperlink r:id="rId16" w:history="1">
+      <w:hyperlink r:id="rId7" w:history="1">
         <w:r>
           <w:rPr>
             <w:rStyle w:val="Hyperlink"/>
@@ -2658,7 +1879,7 @@
           <w:lang w:val="bg-BG"/>
         </w:rPr>
       </w:pPr>
-      <w:hyperlink r:id="rId17" w:history="1">
+      <w:hyperlink r:id="rId8" w:history="1">
         <w:proofErr w:type="spellStart"/>
         <w:r>
           <w:rPr>
@@ -2706,7 +1927,7 @@
         </w:rPr>
         <w:br/>
       </w:r>
-      <w:hyperlink r:id="rId18" w:history="1">
+      <w:hyperlink r:id="rId9" w:history="1">
         <w:r>
           <w:rPr>
             <w:rStyle w:val="Hyperlink"/>
